--- a/Online_Test_Application/WriteUpText_phase4.docx
+++ b/Online_Test_Application/WriteUpText_phase4.docx
@@ -313,7 +313,29 @@
           <w:szCs w:val="21"/>
           <w:shd w:val="clear" w:color="auto" w:fill="FFFFFF"/>
         </w:rPr>
-        <w:t>&gt;I am simply design a quiz without Backend.</w:t>
+        <w:t xml:space="preserve">&gt;I am simply </w:t>
+      </w:r>
+      <w:proofErr w:type="gramStart"/>
+      <w:r>
+        <w:rPr>
+          <w:rFonts w:ascii="Helvetica" w:hAnsi="Helvetica" w:cs="Helvetica"/>
+          <w:color w:val="4D575D"/>
+          <w:sz w:val="21"/>
+          <w:szCs w:val="21"/>
+          <w:shd w:val="clear" w:color="auto" w:fill="FFFFFF"/>
+        </w:rPr>
+        <w:t>design</w:t>
+      </w:r>
+      <w:proofErr w:type="gramEnd"/>
+      <w:r>
+        <w:rPr>
+          <w:rFonts w:ascii="Helvetica" w:hAnsi="Helvetica" w:cs="Helvetica"/>
+          <w:color w:val="4D575D"/>
+          <w:sz w:val="21"/>
+          <w:szCs w:val="21"/>
+          <w:shd w:val="clear" w:color="auto" w:fill="FFFFFF"/>
+        </w:rPr>
+        <w:t xml:space="preserve"> a quiz without Backend.</w:t>
       </w:r>
     </w:p>
     <w:p>
@@ -365,6 +387,7 @@
           <w:shd w:val="clear" w:color="auto" w:fill="FFFFFF"/>
         </w:rPr>
       </w:pPr>
+      <w:proofErr w:type="gramStart"/>
       <w:r>
         <w:rPr>
           <w:rFonts w:ascii="Helvetica" w:hAnsi="Helvetica"/>
@@ -387,6 +410,7 @@
         <w:t>Css</w:t>
       </w:r>
       <w:proofErr w:type="spellEnd"/>
+      <w:proofErr w:type="gramEnd"/>
       <w:r>
         <w:rPr>
           <w:rFonts w:ascii="Helvetica" w:hAnsi="Helvetica"/>
